--- a/OrangeHRM_FRS-Sample (1).docx
+++ b/OrangeHRM_FRS-Sample (1).docx
@@ -38,7 +38,7 @@
             <w:tblLook w:val="04A0" w:firstRow="1" w:lastRow="0" w:firstColumn="1" w:lastColumn="0" w:noHBand="0" w:noVBand="1"/>
           </w:tblPr>
           <w:tblGrid>
-            <w:gridCol w:w="9576"/>
+            <w:gridCol w:w="9360"/>
           </w:tblGrid>
           <w:tr>
             <w:trPr>
@@ -257,8 +257,6 @@
                   </w:rPr>
                   <w:t>Manish Kannojiya</w:t>
                 </w:r>
-                <w:bookmarkStart w:id="0" w:name="_GoBack"/>
-                <w:bookmarkEnd w:id="0"/>
               </w:p>
             </w:tc>
           </w:tr>
@@ -294,7 +292,7 @@
             <w:tblLook w:val="04A0" w:firstRow="1" w:lastRow="0" w:firstColumn="1" w:lastColumn="0" w:noHBand="0" w:noVBand="1"/>
           </w:tblPr>
           <w:tblGrid>
-            <w:gridCol w:w="9576"/>
+            <w:gridCol w:w="9360"/>
           </w:tblGrid>
           <w:tr>
             <w:sdt>
@@ -339,7 +337,15 @@
                         <w:color w:val="FF0000"/>
                         <w:sz w:val="24"/>
                       </w:rPr>
-                      <w:t>Anish.</w:t>
+                      <w:t>Manish</w:t>
+                    </w:r>
+                    <w:r>
+                      <w:rPr>
+                        <w:b/>
+                        <w:color w:val="FF0000"/>
+                        <w:sz w:val="24"/>
+                      </w:rPr>
+                      <w:t>.</w:t>
                     </w:r>
                     <w:r>
                       <w:rPr>
@@ -410,6 +416,8 @@
           <w:r>
             <w:t>Contents</w:t>
           </w:r>
+          <w:bookmarkStart w:id="0" w:name="_GoBack"/>
+          <w:bookmarkEnd w:id="0"/>
         </w:p>
         <w:p>
           <w:pPr>
@@ -7105,7 +7113,7 @@
 <file path=customXml/item1.xml><?xml version="1.0" encoding="utf-8"?>
 <CoverPageProperties xmlns="http://schemas.microsoft.com/office/2006/coverPageProps">
   <PublishDate/>
-  <Abstract>This is a sample SRS document for the live project training on Anish. Please read this document and use it as a reference for our live software testing project.</Abstract>
+  <Abstract>This is a sample SRS document for the live project training on Manish. Please read this document and use it as a reference for our live software testing project.</Abstract>
   <CompanyAddress/>
   <CompanyPhone/>
   <CompanyFax/>
@@ -7126,7 +7134,7 @@
 </file>
 
 <file path=customXml/itemProps2.xml><?xml version="1.0" encoding="utf-8"?>
-<ds:datastoreItem xmlns:ds="http://schemas.openxmlformats.org/officeDocument/2006/customXml" ds:itemID="{7F75ED1F-3BE0-46F0-A2B6-8B281F1E50EB}">
+<ds:datastoreItem xmlns:ds="http://schemas.openxmlformats.org/officeDocument/2006/customXml" ds:itemID="{2CFE6A5F-CA3F-40C5-9992-34797592DE2F}">
   <ds:schemaRefs>
     <ds:schemaRef ds:uri="http://schemas.openxmlformats.org/officeDocument/2006/bibliography"/>
   </ds:schemaRefs>

--- a/OrangeHRM_FRS-Sample (1).docx
+++ b/OrangeHRM_FRS-Sample (1).docx
@@ -38,7 +38,7 @@
             <w:tblLook w:val="04A0" w:firstRow="1" w:lastRow="0" w:firstColumn="1" w:lastColumn="0" w:noHBand="0" w:noVBand="1"/>
           </w:tblPr>
           <w:tblGrid>
-            <w:gridCol w:w="9360"/>
+            <w:gridCol w:w="9576"/>
           </w:tblGrid>
           <w:tr>
             <w:trPr>
@@ -292,7 +292,7 @@
             <w:tblLook w:val="04A0" w:firstRow="1" w:lastRow="0" w:firstColumn="1" w:lastColumn="0" w:noHBand="0" w:noVBand="1"/>
           </w:tblPr>
           <w:tblGrid>
-            <w:gridCol w:w="9360"/>
+            <w:gridCol w:w="9576"/>
           </w:tblGrid>
           <w:tr>
             <w:sdt>
@@ -6463,6 +6463,7 @@
   <w:style w:type="paragraph" w:default="1" w:styleId="Normal">
     <w:name w:val="Normal"/>
     <w:qFormat/>
+    <w:rsid w:val="004B5EFB"/>
   </w:style>
   <w:style w:type="paragraph" w:styleId="Heading1">
     <w:name w:val="heading 1"/>
@@ -7134,7 +7135,7 @@
 </file>
 
 <file path=customXml/itemProps2.xml><?xml version="1.0" encoding="utf-8"?>
-<ds:datastoreItem xmlns:ds="http://schemas.openxmlformats.org/officeDocument/2006/customXml" ds:itemID="{2CFE6A5F-CA3F-40C5-9992-34797592DE2F}">
+<ds:datastoreItem xmlns:ds="http://schemas.openxmlformats.org/officeDocument/2006/customXml" ds:itemID="{348B337E-6BB5-4276-ACE8-DCC9B8E19E39}">
   <ds:schemaRefs>
     <ds:schemaRef ds:uri="http://schemas.openxmlformats.org/officeDocument/2006/bibliography"/>
   </ds:schemaRefs>
